--- a/module-7/quiz-7-1.docx
+++ b/module-7/quiz-7-1.docx
@@ -31,7 +31,7 @@
         </w:numPr>
       </w:pPr>
       <w:r>
-        <w:t>True or False?</w:t>
+        <w:t>False</w:t>
       </w:r>
     </w:p>
     <w:p>
@@ -54,6 +54,9 @@
           <w:numId w:val="1"/>
         </w:numPr>
       </w:pPr>
+      <w:r>
+        <w:t>No. That account might limit the things you want to do with the SQL Server Agent.</w:t>
+      </w:r>
     </w:p>
     <w:p>
       <w:pPr>
@@ -75,6 +78,9 @@
           <w:numId w:val="1"/>
         </w:numPr>
       </w:pPr>
+      <w:r>
+        <w:t>The SQL Server Agent Error Log</w:t>
+      </w:r>
     </w:p>
     <w:p>
       <w:pPr>
@@ -97,7 +103,7 @@
         </w:numPr>
       </w:pPr>
       <w:r>
-        <w:t>True or False?</w:t>
+        <w:t>True</w:t>
       </w:r>
     </w:p>
     <w:p>
@@ -120,6 +126,9 @@
           <w:numId w:val="1"/>
         </w:numPr>
       </w:pPr>
+      <w:r>
+        <w:t>Full database backup</w:t>
+      </w:r>
     </w:p>
     <w:p>
       <w:pPr>
@@ -141,6 +150,17 @@
           <w:numId w:val="1"/>
         </w:numPr>
       </w:pPr>
+      <w:r>
+        <w:t xml:space="preserve">Full </w:t>
+      </w:r>
+      <w:proofErr w:type="spellStart"/>
+      <w:r>
+        <w:t>Backup</w:t>
+      </w:r>
+      <w:proofErr w:type="spellEnd"/>
+      <w:r>
+        <w:t>, Differential Backups</w:t>
+      </w:r>
     </w:p>
     <w:p>
       <w:pPr>
@@ -163,7 +183,7 @@
         </w:numPr>
       </w:pPr>
       <w:r>
-        <w:t>True or False?</w:t>
+        <w:t>False</w:t>
       </w:r>
     </w:p>
     <w:p>
@@ -187,7 +207,7 @@
         </w:numPr>
       </w:pPr>
       <w:r>
-        <w:t>True or False?</w:t>
+        <w:t>True</w:t>
       </w:r>
     </w:p>
     <w:p>
@@ -211,7 +231,7 @@
         </w:numPr>
       </w:pPr>
       <w:r>
-        <w:t>True or False?</w:t>
+        <w:t>False</w:t>
       </w:r>
     </w:p>
     <w:p>
@@ -234,6 +254,9 @@
           <w:numId w:val="1"/>
         </w:numPr>
       </w:pPr>
+      <w:r>
+        <w:t>Full</w:t>
+      </w:r>
     </w:p>
     <w:p/>
     <w:sectPr>
